--- a/data-raw/46_2022-09-29.docx
+++ b/data-raw/46_2022-09-29.docx
@@ -3661,7 +3661,7 @@
           <w:szCs w:val="24"/>
           <w:rtl w:val="0"/>
         </w:rPr>
-        <w:t xml:space="preserve">Interviewer</w:t>
+        <w:t xml:space="preserve">Interviewee</w:t>
       </w:r>
       <w:r>
         <w:rPr>
@@ -3691,7 +3691,7 @@
           <w:szCs w:val="24"/>
           <w:rtl w:val="0"/>
         </w:rPr>
-        <w:t xml:space="preserve">Interviewee</w:t>
+        <w:t xml:space="preserve">Interviewer</w:t>
       </w:r>
       <w:r>
         <w:rPr>
@@ -4650,8 +4650,8 @@
 </file>
 
 <file path=customXML/item1.xml><?xml version="1.0" encoding="utf-8"?>
-<go:gDocsCustomXmlDataStorage xmlns:go="http://customooxmlschemas.google.com/" xmlns:r="http://schemas.openxmlformats.org/officeDocument/2006/relationships">
-  <go:docsCustomData xmlns:go="http://customooxmlschemas.google.com/" roundtripDataSignature="AMtx7mhRc513lAUmHZTIzu46XL/Hjbhv3w==">AMUW2mWQhibZ3vq2HqceDsEE78zUK01m+3V0Jxb78L6LmaJ3aai1E63jZC4Jhea9wNe1byhKqRodQ/P7rH9Jq7k5Xg65Ymwts/xl59Wz3crgDMM/MDXdiM4=</go:docsCustomData>
+<go:gDocsCustomXmlDataStorage xmlns:go="http://customooxmlschemas.google.com/" xmlns:r="http://schemas.openxmlformats.org/officeDocument/2006/relationships" uri="GoogleDocsCustomDataVersion2">
+  <go:docsCustomData xmlns:go="http://customooxmlschemas.google.com/" roundtripDataSignature="AMtx7mhRc513lAUmHZTIzu46XL/Hjbhv3w==">CgMxLjA4AHIhMWlmUzJQMGxoUXU5cjhKdVhwMUM2dXZkNFFpbk4yTkR1</go:docsCustomData>
 </go:gDocsCustomXmlDataStorage>
 </file>
 
